--- a/NHANES SES sleep CRP_ Considerations for Methods _ Intro.docx
+++ b/NHANES SES sleep CRP_ Considerations for Methods _ Intro.docx
@@ -424,6 +424,147 @@
           <w:rtl w:val="0"/>
         </w:rPr>
         <w:t xml:space="preserve">What medications affect sleep, inflammation?</w:t>
+      </w:r>
+    </w:p>
+    <w:p>
+      <w:pPr>
+        <w:pBdr/>
+        <w:contextualSpacing w:val="0"/>
+        <w:rPr/>
+      </w:pPr>
+      <w:r>
+        <w:rPr>
+          <w:rtl w:val="0"/>
+        </w:rPr>
+      </w:r>
+    </w:p>
+    <w:p>
+      <w:pPr>
+        <w:pBdr/>
+        <w:contextualSpacing w:val="0"/>
+        <w:rPr/>
+      </w:pPr>
+      <w:r>
+        <w:rPr>
+          <w:rtl w:val="0"/>
+        </w:rPr>
+      </w:r>
+    </w:p>
+    <w:p>
+      <w:pPr>
+        <w:pBdr/>
+        <w:contextualSpacing w:val="0"/>
+        <w:rPr/>
+      </w:pPr>
+      <w:r>
+        <w:rPr>
+          <w:rtl w:val="0"/>
+        </w:rPr>
+      </w:r>
+    </w:p>
+    <w:p>
+      <w:pPr>
+        <w:pStyle w:val="Heading2"/>
+        <w:pBdr/>
+        <w:contextualSpacing w:val="0"/>
+        <w:rPr/>
+      </w:pPr>
+      <w:bookmarkStart w:colFirst="0" w:colLast="0" w:name="_qsw5bxbd7gid" w:id="3"/>
+      <w:bookmarkEnd w:id="3"/>
+      <w:r>
+        <w:rPr>
+          <w:rtl w:val="0"/>
+        </w:rPr>
+        <w:t xml:space="preserve">Considerations for Discussion</w:t>
+      </w:r>
+    </w:p>
+    <w:p>
+      <w:pPr>
+        <w:pBdr/>
+        <w:contextualSpacing w:val="0"/>
+        <w:rPr/>
+      </w:pPr>
+      <w:r>
+        <w:rPr>
+          <w:rFonts w:ascii="Arial Unicode MS" w:cs="Arial Unicode MS" w:eastAsia="Arial Unicode MS" w:hAnsi="Arial Unicode MS"/>
+          <w:rtl w:val="0"/>
+        </w:rPr>
+        <w:t xml:space="preserve">How do the associations I found for SES -&gt; sleep, SES -&gt; CRP, and sleep → CRP compare to the literature? If I didn’t find as big of an effect, would a bigger effect in other studies indicate higher likelihood of mediation?</w:t>
+      </w:r>
+    </w:p>
+    <w:p>
+      <w:pPr>
+        <w:pBdr/>
+        <w:contextualSpacing w:val="0"/>
+        <w:rPr/>
+      </w:pPr>
+      <w:r>
+        <w:rPr>
+          <w:rtl w:val="0"/>
+        </w:rPr>
+      </w:r>
+    </w:p>
+    <w:p>
+      <w:pPr>
+        <w:pBdr/>
+        <w:contextualSpacing w:val="0"/>
+        <w:rPr/>
+      </w:pPr>
+      <w:r>
+        <w:rPr>
+          <w:rtl w:val="0"/>
+        </w:rPr>
+        <w:t xml:space="preserve">In studies finding mediation by BMI and physical activity and smoking, was the association fully explained or was there an unexplained portion? If so, hypothesize other mediators that might be present?</w:t>
+      </w:r>
+    </w:p>
+    <w:p>
+      <w:pPr>
+        <w:pBdr/>
+        <w:contextualSpacing w:val="0"/>
+        <w:rPr/>
+      </w:pPr>
+      <w:r>
+        <w:rPr>
+          <w:rtl w:val="0"/>
+        </w:rPr>
+      </w:r>
+    </w:p>
+    <w:p>
+      <w:pPr>
+        <w:pBdr/>
+        <w:contextualSpacing w:val="0"/>
+        <w:rPr/>
+      </w:pPr>
+      <w:r>
+        <w:rPr>
+          <w:rtl w:val="0"/>
+        </w:rPr>
+        <w:t xml:space="preserve">Effect of participation rate, selection bias? Was there social desirability bias in sleep questions? What about income and education questions?</w:t>
+      </w:r>
+    </w:p>
+    <w:p>
+      <w:pPr>
+        <w:pBdr/>
+        <w:contextualSpacing w:val="0"/>
+        <w:rPr/>
+      </w:pPr>
+      <w:r>
+        <w:rPr>
+          <w:rtl w:val="0"/>
+        </w:rPr>
+      </w:r>
+    </w:p>
+    <w:p>
+      <w:pPr>
+        <w:pBdr/>
+        <w:contextualSpacing w:val="0"/>
+        <w:rPr/>
+      </w:pPr>
+      <w:r>
+        <w:rPr>
+          <w:rtl w:val="0"/>
+        </w:rPr>
+        <w:t xml:space="preserve">Very little missing data for main variables, only for confounders. However, confounders may be poorly controlled as a result. </w:t>
       </w:r>
     </w:p>
     <w:sectPr>
